--- a/Bundel/LOGBOEK GIP.docx
+++ b/Bundel/LOGBOEK GIP.docx
@@ -1,6 +1,6 @@
 
 <file path=word/document.xml><?xml version="1.0" encoding="utf-8"?>
-<w:document xmlns:wpc="http://schemas.microsoft.com/office/word/2010/wordprocessingCanvas" xmlns:cx="http://schemas.microsoft.com/office/drawing/2014/chartex" xmlns:mc="http://schemas.openxmlformats.org/markup-compatibility/2006" xmlns:o="urn:schemas-microsoft-com:office:office" xmlns:r="http://schemas.openxmlformats.org/officeDocument/2006/relationships" xmlns:m="http://schemas.openxmlformats.org/officeDocument/2006/math" xmlns:v="urn:schemas-microsoft-com:vml" xmlns:wp14="http://schemas.microsoft.com/office/word/2010/wordprocessingDrawing" xmlns:wp="http://schemas.openxmlformats.org/drawingml/2006/wordprocessingDrawing" xmlns:w10="urn:schemas-microsoft-com:office:word" xmlns:w="http://schemas.openxmlformats.org/wordprocessingml/2006/main" xmlns:w14="http://schemas.microsoft.com/office/word/2010/wordml" xmlns:w15="http://schemas.microsoft.com/office/word/2012/wordml" xmlns:w16se="http://schemas.microsoft.com/office/word/2015/wordml/symex" xmlns:wpg="http://schemas.microsoft.com/office/word/2010/wordprocessingGroup" xmlns:wpi="http://schemas.microsoft.com/office/word/2010/wordprocessingInk" xmlns:wne="http://schemas.microsoft.com/office/word/2006/wordml" xmlns:wps="http://schemas.microsoft.com/office/word/2010/wordprocessingShape" mc:Ignorable="w14 w15 w16se wp14">
+<w:document xmlns:wpc="http://schemas.microsoft.com/office/word/2010/wordprocessingCanvas" xmlns:mc="http://schemas.openxmlformats.org/markup-compatibility/2006" xmlns:o="urn:schemas-microsoft-com:office:office" xmlns:r="http://schemas.openxmlformats.org/officeDocument/2006/relationships" xmlns:m="http://schemas.openxmlformats.org/officeDocument/2006/math" xmlns:v="urn:schemas-microsoft-com:vml" xmlns:wp14="http://schemas.microsoft.com/office/word/2010/wordprocessingDrawing" xmlns:wp="http://schemas.openxmlformats.org/drawingml/2006/wordprocessingDrawing" xmlns:w10="urn:schemas-microsoft-com:office:word" xmlns:w="http://schemas.openxmlformats.org/wordprocessingml/2006/main" xmlns:w14="http://schemas.microsoft.com/office/word/2010/wordml" xmlns:w15="http://schemas.microsoft.com/office/word/2012/wordml" xmlns:wpg="http://schemas.microsoft.com/office/word/2010/wordprocessingGroup" xmlns:wpi="http://schemas.microsoft.com/office/word/2010/wordprocessingInk" xmlns:wne="http://schemas.microsoft.com/office/word/2006/wordml" xmlns:wps="http://schemas.microsoft.com/office/word/2010/wordprocessingShape" mc:Ignorable="w14 w15 wp14">
   <w:body>
     <w:p>
       <w:pPr>
@@ -94,8 +94,13 @@
           </w:tcPr>
           <w:p>
             <w:r>
-              <w:t>GIT repository</w:t>
-            </w:r>
+              <w:t xml:space="preserve">GIT </w:t>
+            </w:r>
+            <w:proofErr w:type="spellStart"/>
+            <w:r>
+              <w:t>repository</w:t>
+            </w:r>
+            <w:proofErr w:type="spellEnd"/>
           </w:p>
         </w:tc>
         <w:tc>
@@ -223,91 +228,140 @@
             <w:r>
               <w:t>2 uur</w:t>
             </w:r>
+          </w:p>
+        </w:tc>
+        <w:tc>
+          <w:tcPr>
+            <w:tcW w:w="1876" w:type="dxa"/>
+          </w:tcPr>
+          <w:p>
+            <w:r>
+              <w:t>School</w:t>
+            </w:r>
+          </w:p>
+        </w:tc>
+      </w:tr>
+      <w:tr>
+        <w:tc>
+          <w:tcPr>
+            <w:tcW w:w="1884" w:type="dxa"/>
+          </w:tcPr>
+          <w:p>
+            <w:r>
+              <w:t>23/10/2018</w:t>
+            </w:r>
+          </w:p>
+        </w:tc>
+        <w:tc>
+          <w:tcPr>
+            <w:tcW w:w="1939" w:type="dxa"/>
+          </w:tcPr>
+          <w:p>
+            <w:r>
+              <w:t>sensoren</w:t>
+            </w:r>
+          </w:p>
+        </w:tc>
+        <w:tc>
+          <w:tcPr>
+            <w:tcW w:w="1575" w:type="dxa"/>
+          </w:tcPr>
+          <w:p>
+            <w:r>
+              <w:t>Samen</w:t>
+            </w:r>
+          </w:p>
+        </w:tc>
+        <w:tc>
+          <w:tcPr>
+            <w:tcW w:w="1788" w:type="dxa"/>
+          </w:tcPr>
+          <w:p>
+            <w:r>
+              <w:t>2 uur</w:t>
+            </w:r>
+          </w:p>
+        </w:tc>
+        <w:tc>
+          <w:tcPr>
+            <w:tcW w:w="1876" w:type="dxa"/>
+          </w:tcPr>
+          <w:p>
+            <w:r>
+              <w:t>School</w:t>
+            </w:r>
+          </w:p>
+        </w:tc>
+      </w:tr>
+      <w:tr>
+        <w:tc>
+          <w:tcPr>
+            <w:tcW w:w="1884" w:type="dxa"/>
+          </w:tcPr>
+          <w:p>
+            <w:r>
+              <w:t>24/10/2018</w:t>
+            </w:r>
+          </w:p>
+        </w:tc>
+        <w:tc>
+          <w:tcPr>
+            <w:tcW w:w="1939" w:type="dxa"/>
+          </w:tcPr>
+          <w:p>
+            <w:r>
+              <w:t xml:space="preserve">Documentatie, </w:t>
+            </w:r>
+            <w:proofErr w:type="spellStart"/>
+            <w:r>
+              <w:t>to</w:t>
+            </w:r>
+            <w:proofErr w:type="spellEnd"/>
+            <w:r>
+              <w:t xml:space="preserve"> do list</w:t>
+            </w:r>
+          </w:p>
+        </w:tc>
+        <w:tc>
+          <w:tcPr>
+            <w:tcW w:w="1575" w:type="dxa"/>
+          </w:tcPr>
+          <w:p>
+            <w:r>
+              <w:t>samen</w:t>
+            </w:r>
+          </w:p>
+        </w:tc>
+        <w:tc>
+          <w:tcPr>
+            <w:tcW w:w="1788" w:type="dxa"/>
+          </w:tcPr>
+          <w:p>
+            <w:r>
+              <w:t>2 uur</w:t>
+            </w:r>
+          </w:p>
+        </w:tc>
+        <w:tc>
+          <w:tcPr>
+            <w:tcW w:w="1876" w:type="dxa"/>
+          </w:tcPr>
+          <w:p>
+            <w:r>
+              <w:t>School</w:t>
+            </w:r>
+          </w:p>
+        </w:tc>
+      </w:tr>
+      <w:tr>
+        <w:tc>
+          <w:tcPr>
+            <w:tcW w:w="1884" w:type="dxa"/>
+          </w:tcPr>
+          <w:p>
             <w:bookmarkStart w:id="0" w:name="_GoBack"/>
             <w:bookmarkEnd w:id="0"/>
           </w:p>
-        </w:tc>
-        <w:tc>
-          <w:tcPr>
-            <w:tcW w:w="1876" w:type="dxa"/>
-          </w:tcPr>
-          <w:p>
-            <w:r>
-              <w:t>School</w:t>
-            </w:r>
-          </w:p>
-        </w:tc>
-      </w:tr>
-      <w:tr>
-        <w:tc>
-          <w:tcPr>
-            <w:tcW w:w="1884" w:type="dxa"/>
-          </w:tcPr>
-          <w:p/>
-        </w:tc>
-        <w:tc>
-          <w:tcPr>
-            <w:tcW w:w="1939" w:type="dxa"/>
-          </w:tcPr>
-          <w:p/>
-        </w:tc>
-        <w:tc>
-          <w:tcPr>
-            <w:tcW w:w="1575" w:type="dxa"/>
-          </w:tcPr>
-          <w:p/>
-        </w:tc>
-        <w:tc>
-          <w:tcPr>
-            <w:tcW w:w="1788" w:type="dxa"/>
-          </w:tcPr>
-          <w:p/>
-        </w:tc>
-        <w:tc>
-          <w:tcPr>
-            <w:tcW w:w="1876" w:type="dxa"/>
-          </w:tcPr>
-          <w:p/>
-        </w:tc>
-      </w:tr>
-      <w:tr>
-        <w:tc>
-          <w:tcPr>
-            <w:tcW w:w="1884" w:type="dxa"/>
-          </w:tcPr>
-          <w:p/>
-        </w:tc>
-        <w:tc>
-          <w:tcPr>
-            <w:tcW w:w="1939" w:type="dxa"/>
-          </w:tcPr>
-          <w:p/>
-        </w:tc>
-        <w:tc>
-          <w:tcPr>
-            <w:tcW w:w="1575" w:type="dxa"/>
-          </w:tcPr>
-          <w:p/>
-        </w:tc>
-        <w:tc>
-          <w:tcPr>
-            <w:tcW w:w="1788" w:type="dxa"/>
-          </w:tcPr>
-          <w:p/>
-        </w:tc>
-        <w:tc>
-          <w:tcPr>
-            <w:tcW w:w="1876" w:type="dxa"/>
-          </w:tcPr>
-          <w:p/>
-        </w:tc>
-      </w:tr>
-      <w:tr>
-        <w:tc>
-          <w:tcPr>
-            <w:tcW w:w="1884" w:type="dxa"/>
-          </w:tcPr>
-          <w:p/>
         </w:tc>
         <w:tc>
           <w:tcPr>
@@ -1211,7 +1265,7 @@
 </file>
 
 <file path=word/styles.xml><?xml version="1.0" encoding="utf-8"?>
-<w:styles xmlns:mc="http://schemas.openxmlformats.org/markup-compatibility/2006" xmlns:r="http://schemas.openxmlformats.org/officeDocument/2006/relationships" xmlns:w="http://schemas.openxmlformats.org/wordprocessingml/2006/main" xmlns:w14="http://schemas.microsoft.com/office/word/2010/wordml" xmlns:w15="http://schemas.microsoft.com/office/word/2012/wordml" xmlns:w16se="http://schemas.microsoft.com/office/word/2015/wordml/symex" mc:Ignorable="w14 w15 w16se">
+<w:styles xmlns:mc="http://schemas.openxmlformats.org/markup-compatibility/2006" xmlns:r="http://schemas.openxmlformats.org/officeDocument/2006/relationships" xmlns:w="http://schemas.openxmlformats.org/wordprocessingml/2006/main" xmlns:w14="http://schemas.microsoft.com/office/word/2010/wordml" xmlns:w15="http://schemas.microsoft.com/office/word/2012/wordml" mc:Ignorable="w14 w15">
   <w:docDefaults>
     <w:rPrDefault>
       <w:rPr>

--- a/Bundel/LOGBOEK GIP.docx
+++ b/Bundel/LOGBOEK GIP.docx
@@ -359,33 +359,52 @@
             <w:tcW w:w="1884" w:type="dxa"/>
           </w:tcPr>
           <w:p>
+            <w:r>
+              <w:t>26/10/2018</w:t>
+            </w:r>
+          </w:p>
+        </w:tc>
+        <w:tc>
+          <w:tcPr>
+            <w:tcW w:w="1939" w:type="dxa"/>
+          </w:tcPr>
+          <w:p>
+            <w:r>
+              <w:t>Licht sensor en CO² sensor</w:t>
+            </w:r>
+          </w:p>
+        </w:tc>
+        <w:tc>
+          <w:tcPr>
+            <w:tcW w:w="1575" w:type="dxa"/>
+          </w:tcPr>
+          <w:p>
+            <w:r>
+              <w:t>Samen</w:t>
+            </w:r>
+          </w:p>
+        </w:tc>
+        <w:tc>
+          <w:tcPr>
+            <w:tcW w:w="1788" w:type="dxa"/>
+          </w:tcPr>
+          <w:p>
+            <w:r>
+              <w:t>2 uur</w:t>
+            </w:r>
+          </w:p>
+        </w:tc>
+        <w:tc>
+          <w:tcPr>
+            <w:tcW w:w="1876" w:type="dxa"/>
+          </w:tcPr>
+          <w:p>
+            <w:r>
+              <w:t>School</w:t>
+            </w:r>
             <w:bookmarkStart w:id="0" w:name="_GoBack"/>
             <w:bookmarkEnd w:id="0"/>
           </w:p>
-        </w:tc>
-        <w:tc>
-          <w:tcPr>
-            <w:tcW w:w="1939" w:type="dxa"/>
-          </w:tcPr>
-          <w:p/>
-        </w:tc>
-        <w:tc>
-          <w:tcPr>
-            <w:tcW w:w="1575" w:type="dxa"/>
-          </w:tcPr>
-          <w:p/>
-        </w:tc>
-        <w:tc>
-          <w:tcPr>
-            <w:tcW w:w="1788" w:type="dxa"/>
-          </w:tcPr>
-          <w:p/>
-        </w:tc>
-        <w:tc>
-          <w:tcPr>
-            <w:tcW w:w="1876" w:type="dxa"/>
-          </w:tcPr>
-          <w:p/>
         </w:tc>
       </w:tr>
       <w:tr>

--- a/Bundel/LOGBOEK GIP.docx
+++ b/Bundel/LOGBOEK GIP.docx
@@ -402,73 +402,113 @@
             <w:r>
               <w:t>School</w:t>
             </w:r>
+          </w:p>
+        </w:tc>
+      </w:tr>
+      <w:tr>
+        <w:tc>
+          <w:tcPr>
+            <w:tcW w:w="1884" w:type="dxa"/>
+          </w:tcPr>
+          <w:p>
+            <w:r>
+              <w:t>3/11/2018</w:t>
+            </w:r>
+          </w:p>
+        </w:tc>
+        <w:tc>
+          <w:tcPr>
+            <w:tcW w:w="1939" w:type="dxa"/>
+          </w:tcPr>
+          <w:p>
+            <w:r>
+              <w:t>definitiestudie</w:t>
+            </w:r>
+          </w:p>
+        </w:tc>
+        <w:tc>
+          <w:tcPr>
+            <w:tcW w:w="1575" w:type="dxa"/>
+          </w:tcPr>
+          <w:p>
+            <w:r>
+              <w:t>Ruben</w:t>
+            </w:r>
+          </w:p>
+        </w:tc>
+        <w:tc>
+          <w:tcPr>
+            <w:tcW w:w="1788" w:type="dxa"/>
+          </w:tcPr>
+          <w:p>
+            <w:r>
+              <w:t>2 uur</w:t>
+            </w:r>
+          </w:p>
+        </w:tc>
+        <w:tc>
+          <w:tcPr>
+            <w:tcW w:w="1876" w:type="dxa"/>
+          </w:tcPr>
+          <w:p>
+            <w:r>
+              <w:t>Thuis</w:t>
+            </w:r>
+          </w:p>
+        </w:tc>
+      </w:tr>
+      <w:tr>
+        <w:tc>
+          <w:tcPr>
+            <w:tcW w:w="1884" w:type="dxa"/>
+          </w:tcPr>
+          <w:p>
+            <w:r>
+              <w:t>4/11/2018</w:t>
+            </w:r>
+          </w:p>
+        </w:tc>
+        <w:tc>
+          <w:tcPr>
+            <w:tcW w:w="1939" w:type="dxa"/>
+          </w:tcPr>
+          <w:p>
+            <w:r>
+              <w:t>definitiestudie</w:t>
+            </w:r>
+          </w:p>
+        </w:tc>
+        <w:tc>
+          <w:tcPr>
+            <w:tcW w:w="1575" w:type="dxa"/>
+          </w:tcPr>
+          <w:p>
+            <w:r>
+              <w:t>Ruben</w:t>
+            </w:r>
+          </w:p>
+        </w:tc>
+        <w:tc>
+          <w:tcPr>
+            <w:tcW w:w="1788" w:type="dxa"/>
+          </w:tcPr>
+          <w:p>
+            <w:r>
+              <w:t>1 uur</w:t>
+            </w:r>
+          </w:p>
+        </w:tc>
+        <w:tc>
+          <w:tcPr>
+            <w:tcW w:w="1876" w:type="dxa"/>
+          </w:tcPr>
+          <w:p>
+            <w:r>
+              <w:t>Thuis</w:t>
+            </w:r>
             <w:bookmarkStart w:id="0" w:name="_GoBack"/>
             <w:bookmarkEnd w:id="0"/>
           </w:p>
-        </w:tc>
-      </w:tr>
-      <w:tr>
-        <w:tc>
-          <w:tcPr>
-            <w:tcW w:w="1884" w:type="dxa"/>
-          </w:tcPr>
-          <w:p/>
-        </w:tc>
-        <w:tc>
-          <w:tcPr>
-            <w:tcW w:w="1939" w:type="dxa"/>
-          </w:tcPr>
-          <w:p/>
-        </w:tc>
-        <w:tc>
-          <w:tcPr>
-            <w:tcW w:w="1575" w:type="dxa"/>
-          </w:tcPr>
-          <w:p/>
-        </w:tc>
-        <w:tc>
-          <w:tcPr>
-            <w:tcW w:w="1788" w:type="dxa"/>
-          </w:tcPr>
-          <w:p/>
-        </w:tc>
-        <w:tc>
-          <w:tcPr>
-            <w:tcW w:w="1876" w:type="dxa"/>
-          </w:tcPr>
-          <w:p/>
-        </w:tc>
-      </w:tr>
-      <w:tr>
-        <w:tc>
-          <w:tcPr>
-            <w:tcW w:w="1884" w:type="dxa"/>
-          </w:tcPr>
-          <w:p/>
-        </w:tc>
-        <w:tc>
-          <w:tcPr>
-            <w:tcW w:w="1939" w:type="dxa"/>
-          </w:tcPr>
-          <w:p/>
-        </w:tc>
-        <w:tc>
-          <w:tcPr>
-            <w:tcW w:w="1575" w:type="dxa"/>
-          </w:tcPr>
-          <w:p/>
-        </w:tc>
-        <w:tc>
-          <w:tcPr>
-            <w:tcW w:w="1788" w:type="dxa"/>
-          </w:tcPr>
-          <w:p/>
-        </w:tc>
-        <w:tc>
-          <w:tcPr>
-            <w:tcW w:w="1876" w:type="dxa"/>
-          </w:tcPr>
-          <w:p/>
         </w:tc>
       </w:tr>
       <w:tr>

--- a/Bundel/LOGBOEK GIP.docx
+++ b/Bundel/LOGBOEK GIP.docx
@@ -1,6 +1,6 @@
 
 <file path=word/document.xml><?xml version="1.0" encoding="utf-8"?>
-<w:document xmlns:wpc="http://schemas.microsoft.com/office/word/2010/wordprocessingCanvas" xmlns:mc="http://schemas.openxmlformats.org/markup-compatibility/2006" xmlns:o="urn:schemas-microsoft-com:office:office" xmlns:r="http://schemas.openxmlformats.org/officeDocument/2006/relationships" xmlns:m="http://schemas.openxmlformats.org/officeDocument/2006/math" xmlns:v="urn:schemas-microsoft-com:vml" xmlns:wp14="http://schemas.microsoft.com/office/word/2010/wordprocessingDrawing" xmlns:wp="http://schemas.openxmlformats.org/drawingml/2006/wordprocessingDrawing" xmlns:w10="urn:schemas-microsoft-com:office:word" xmlns:w="http://schemas.openxmlformats.org/wordprocessingml/2006/main" xmlns:w14="http://schemas.microsoft.com/office/word/2010/wordml" xmlns:w15="http://schemas.microsoft.com/office/word/2012/wordml" xmlns:wpg="http://schemas.microsoft.com/office/word/2010/wordprocessingGroup" xmlns:wpi="http://schemas.microsoft.com/office/word/2010/wordprocessingInk" xmlns:wne="http://schemas.microsoft.com/office/word/2006/wordml" xmlns:wps="http://schemas.microsoft.com/office/word/2010/wordprocessingShape" mc:Ignorable="w14 w15 wp14">
+<w:document xmlns:wpc="http://schemas.microsoft.com/office/word/2010/wordprocessingCanvas" xmlns:cx="http://schemas.microsoft.com/office/drawing/2014/chartex" xmlns:cx1="http://schemas.microsoft.com/office/drawing/2015/9/8/chartex" xmlns:cx2="http://schemas.microsoft.com/office/drawing/2015/10/21/chartex" xmlns:cx3="http://schemas.microsoft.com/office/drawing/2016/5/9/chartex" xmlns:cx4="http://schemas.microsoft.com/office/drawing/2016/5/10/chartex" xmlns:cx5="http://schemas.microsoft.com/office/drawing/2016/5/11/chartex" xmlns:cx6="http://schemas.microsoft.com/office/drawing/2016/5/12/chartex" xmlns:cx7="http://schemas.microsoft.com/office/drawing/2016/5/13/chartex" xmlns:cx8="http://schemas.microsoft.com/office/drawing/2016/5/14/chartex" xmlns:mc="http://schemas.openxmlformats.org/markup-compatibility/2006" xmlns:aink="http://schemas.microsoft.com/office/drawing/2016/ink" xmlns:am3d="http://schemas.microsoft.com/office/drawing/2017/model3d" xmlns:o="urn:schemas-microsoft-com:office:office" xmlns:r="http://schemas.openxmlformats.org/officeDocument/2006/relationships" xmlns:m="http://schemas.openxmlformats.org/officeDocument/2006/math" xmlns:v="urn:schemas-microsoft-com:vml" xmlns:wp14="http://schemas.microsoft.com/office/word/2010/wordprocessingDrawing" xmlns:wp="http://schemas.openxmlformats.org/drawingml/2006/wordprocessingDrawing" xmlns:w10="urn:schemas-microsoft-com:office:word" xmlns:w="http://schemas.openxmlformats.org/wordprocessingml/2006/main" xmlns:w14="http://schemas.microsoft.com/office/word/2010/wordml" xmlns:w15="http://schemas.microsoft.com/office/word/2012/wordml" xmlns:w16cid="http://schemas.microsoft.com/office/word/2016/wordml/cid" xmlns:w16se="http://schemas.microsoft.com/office/word/2015/wordml/symex" xmlns:wpg="http://schemas.microsoft.com/office/word/2010/wordprocessingGroup" xmlns:wpi="http://schemas.microsoft.com/office/word/2010/wordprocessingInk" xmlns:wne="http://schemas.microsoft.com/office/word/2006/wordml" xmlns:wps="http://schemas.microsoft.com/office/word/2010/wordprocessingShape" mc:Ignorable="w14 w15 w16se w16cid wp14">
   <w:body>
     <w:p>
       <w:pPr>
@@ -202,11 +202,16 @@
             <w:tcW w:w="1939" w:type="dxa"/>
           </w:tcPr>
           <w:p>
+            <w:proofErr w:type="gramStart"/>
             <w:r>
               <w:t xml:space="preserve">Plan </w:t>
             </w:r>
             <w:r>
-              <w:t xml:space="preserve"> &amp; sensoren</w:t>
+              <w:t xml:space="preserve"> &amp;</w:t>
+            </w:r>
+            <w:proofErr w:type="gramEnd"/>
+            <w:r>
+              <w:t xml:space="preserve"> sensoren</w:t>
             </w:r>
           </w:p>
         </w:tc>
@@ -257,9 +262,11 @@
             <w:tcW w:w="1939" w:type="dxa"/>
           </w:tcPr>
           <w:p>
+            <w:proofErr w:type="gramStart"/>
             <w:r>
               <w:t>sensoren</w:t>
             </w:r>
+            <w:proofErr w:type="gramEnd"/>
           </w:p>
         </w:tc>
         <w:tc>
@@ -327,9 +334,11 @@
             <w:tcW w:w="1575" w:type="dxa"/>
           </w:tcPr>
           <w:p>
+            <w:proofErr w:type="gramStart"/>
             <w:r>
               <w:t>samen</w:t>
             </w:r>
+            <w:proofErr w:type="gramEnd"/>
           </w:p>
         </w:tc>
         <w:tc>
@@ -421,9 +430,11 @@
             <w:tcW w:w="1939" w:type="dxa"/>
           </w:tcPr>
           <w:p>
+            <w:proofErr w:type="gramStart"/>
             <w:r>
               <w:t>definitiestudie</w:t>
             </w:r>
+            <w:proofErr w:type="gramEnd"/>
           </w:p>
         </w:tc>
         <w:tc>
@@ -473,9 +484,11 @@
             <w:tcW w:w="1939" w:type="dxa"/>
           </w:tcPr>
           <w:p>
+            <w:proofErr w:type="gramStart"/>
             <w:r>
               <w:t>definitiestudie</w:t>
             </w:r>
+            <w:proofErr w:type="gramEnd"/>
           </w:p>
         </w:tc>
         <w:tc>
@@ -506,81 +519,131 @@
             <w:r>
               <w:t>Thuis</w:t>
             </w:r>
+          </w:p>
+        </w:tc>
+      </w:tr>
+      <w:tr>
+        <w:tc>
+          <w:tcPr>
+            <w:tcW w:w="1884" w:type="dxa"/>
+          </w:tcPr>
+          <w:p>
+            <w:r>
+              <w:t>5/11/2018</w:t>
+            </w:r>
+          </w:p>
+        </w:tc>
+        <w:tc>
+          <w:tcPr>
+            <w:tcW w:w="1939" w:type="dxa"/>
+          </w:tcPr>
+          <w:p>
+            <w:proofErr w:type="gramStart"/>
+            <w:r>
+              <w:t>detailontwerp</w:t>
+            </w:r>
+            <w:proofErr w:type="gramEnd"/>
+          </w:p>
+        </w:tc>
+        <w:tc>
+          <w:tcPr>
+            <w:tcW w:w="1575" w:type="dxa"/>
+          </w:tcPr>
+          <w:p>
+            <w:r>
+              <w:t>Arthur</w:t>
+            </w:r>
+          </w:p>
+        </w:tc>
+        <w:tc>
+          <w:tcPr>
+            <w:tcW w:w="1788" w:type="dxa"/>
+          </w:tcPr>
+          <w:p>
+            <w:r>
+              <w:t>3 uur</w:t>
+            </w:r>
+          </w:p>
+        </w:tc>
+        <w:tc>
+          <w:tcPr>
+            <w:tcW w:w="1876" w:type="dxa"/>
+          </w:tcPr>
+          <w:p>
+            <w:r>
+              <w:t>Thuis</w:t>
+            </w:r>
+          </w:p>
+        </w:tc>
+      </w:tr>
+      <w:tr>
+        <w:tc>
+          <w:tcPr>
+            <w:tcW w:w="1884" w:type="dxa"/>
+          </w:tcPr>
+          <w:p>
+            <w:r>
+              <w:t>7/11/2018</w:t>
+            </w:r>
+          </w:p>
+        </w:tc>
+        <w:tc>
+          <w:tcPr>
+            <w:tcW w:w="1939" w:type="dxa"/>
+          </w:tcPr>
+          <w:p>
+            <w:proofErr w:type="spellStart"/>
+            <w:r>
+              <w:t>To</w:t>
+            </w:r>
+            <w:proofErr w:type="spellEnd"/>
+            <w:r>
+              <w:t xml:space="preserve"> do list, bestellijst, documentatie aanpassen</w:t>
+            </w:r>
+          </w:p>
+        </w:tc>
+        <w:tc>
+          <w:tcPr>
+            <w:tcW w:w="1575" w:type="dxa"/>
+          </w:tcPr>
+          <w:p>
+            <w:r>
+              <w:t>Samen</w:t>
+            </w:r>
+          </w:p>
+        </w:tc>
+        <w:tc>
+          <w:tcPr>
+            <w:tcW w:w="1788" w:type="dxa"/>
+          </w:tcPr>
+          <w:p>
+            <w:r>
+              <w:t>2 uur</w:t>
+            </w:r>
+          </w:p>
+        </w:tc>
+        <w:tc>
+          <w:tcPr>
+            <w:tcW w:w="1876" w:type="dxa"/>
+          </w:tcPr>
+          <w:p>
+            <w:proofErr w:type="gramStart"/>
+            <w:r>
+              <w:t>school</w:t>
+            </w:r>
+            <w:proofErr w:type="gramEnd"/>
+          </w:p>
+        </w:tc>
+      </w:tr>
+      <w:tr>
+        <w:tc>
+          <w:tcPr>
+            <w:tcW w:w="1884" w:type="dxa"/>
+          </w:tcPr>
+          <w:p>
             <w:bookmarkStart w:id="0" w:name="_GoBack"/>
             <w:bookmarkEnd w:id="0"/>
           </w:p>
-        </w:tc>
-      </w:tr>
-      <w:tr>
-        <w:tc>
-          <w:tcPr>
-            <w:tcW w:w="1884" w:type="dxa"/>
-          </w:tcPr>
-          <w:p/>
-        </w:tc>
-        <w:tc>
-          <w:tcPr>
-            <w:tcW w:w="1939" w:type="dxa"/>
-          </w:tcPr>
-          <w:p/>
-        </w:tc>
-        <w:tc>
-          <w:tcPr>
-            <w:tcW w:w="1575" w:type="dxa"/>
-          </w:tcPr>
-          <w:p/>
-        </w:tc>
-        <w:tc>
-          <w:tcPr>
-            <w:tcW w:w="1788" w:type="dxa"/>
-          </w:tcPr>
-          <w:p/>
-        </w:tc>
-        <w:tc>
-          <w:tcPr>
-            <w:tcW w:w="1876" w:type="dxa"/>
-          </w:tcPr>
-          <w:p/>
-        </w:tc>
-      </w:tr>
-      <w:tr>
-        <w:tc>
-          <w:tcPr>
-            <w:tcW w:w="1884" w:type="dxa"/>
-          </w:tcPr>
-          <w:p/>
-        </w:tc>
-        <w:tc>
-          <w:tcPr>
-            <w:tcW w:w="1939" w:type="dxa"/>
-          </w:tcPr>
-          <w:p/>
-        </w:tc>
-        <w:tc>
-          <w:tcPr>
-            <w:tcW w:w="1575" w:type="dxa"/>
-          </w:tcPr>
-          <w:p/>
-        </w:tc>
-        <w:tc>
-          <w:tcPr>
-            <w:tcW w:w="1788" w:type="dxa"/>
-          </w:tcPr>
-          <w:p/>
-        </w:tc>
-        <w:tc>
-          <w:tcPr>
-            <w:tcW w:w="1876" w:type="dxa"/>
-          </w:tcPr>
-          <w:p/>
-        </w:tc>
-      </w:tr>
-      <w:tr>
-        <w:tc>
-          <w:tcPr>
-            <w:tcW w:w="1884" w:type="dxa"/>
-          </w:tcPr>
-          <w:p/>
         </w:tc>
         <w:tc>
           <w:tcPr>
@@ -1324,7 +1387,7 @@
 </file>
 
 <file path=word/styles.xml><?xml version="1.0" encoding="utf-8"?>
-<w:styles xmlns:mc="http://schemas.openxmlformats.org/markup-compatibility/2006" xmlns:r="http://schemas.openxmlformats.org/officeDocument/2006/relationships" xmlns:w="http://schemas.openxmlformats.org/wordprocessingml/2006/main" xmlns:w14="http://schemas.microsoft.com/office/word/2010/wordml" xmlns:w15="http://schemas.microsoft.com/office/word/2012/wordml" mc:Ignorable="w14 w15">
+<w:styles xmlns:mc="http://schemas.openxmlformats.org/markup-compatibility/2006" xmlns:r="http://schemas.openxmlformats.org/officeDocument/2006/relationships" xmlns:w="http://schemas.openxmlformats.org/wordprocessingml/2006/main" xmlns:w14="http://schemas.microsoft.com/office/word/2010/wordml" xmlns:w15="http://schemas.microsoft.com/office/word/2012/wordml" xmlns:w16cid="http://schemas.microsoft.com/office/word/2016/wordml/cid" xmlns:w16se="http://schemas.microsoft.com/office/word/2015/wordml/symex" mc:Ignorable="w14 w15 w16se w16cid">
   <w:docDefaults>
     <w:rPrDefault>
       <w:rPr>
@@ -1340,7 +1403,7 @@
       </w:pPr>
     </w:pPrDefault>
   </w:docDefaults>
-  <w:latentStyles w:defLockedState="0" w:defUIPriority="99" w:defSemiHidden="0" w:defUnhideWhenUsed="0" w:defQFormat="0" w:count="371">
+  <w:latentStyles w:defLockedState="0" w:defUIPriority="99" w:defSemiHidden="0" w:defUnhideWhenUsed="0" w:defQFormat="0" w:count="375">
     <w:lsdException w:name="Normal" w:uiPriority="0" w:qFormat="1"/>
     <w:lsdException w:name="heading 1" w:uiPriority="9" w:qFormat="1"/>
     <w:lsdException w:name="heading 2" w:semiHidden="1" w:uiPriority="9" w:unhideWhenUsed="1" w:qFormat="1"/>
@@ -1446,7 +1509,6 @@
     <w:lsdException w:name="HTML Sample" w:semiHidden="1" w:unhideWhenUsed="1"/>
     <w:lsdException w:name="HTML Typewriter" w:semiHidden="1" w:unhideWhenUsed="1"/>
     <w:lsdException w:name="HTML Variable" w:semiHidden="1" w:unhideWhenUsed="1"/>
-    <w:lsdException w:name="Normal Table" w:semiHidden="1" w:unhideWhenUsed="1"/>
     <w:lsdException w:name="annotation subject" w:semiHidden="1" w:unhideWhenUsed="1"/>
     <w:lsdException w:name="No List" w:semiHidden="1" w:unhideWhenUsed="1"/>
     <w:lsdException w:name="Outline List 1" w:semiHidden="1" w:unhideWhenUsed="1"/>
@@ -1490,10 +1552,8 @@
     <w:lsdException w:name="Table Elegant" w:semiHidden="1" w:unhideWhenUsed="1"/>
     <w:lsdException w:name="Table Professional" w:semiHidden="1" w:unhideWhenUsed="1"/>
     <w:lsdException w:name="Table Subtle 1" w:semiHidden="1" w:unhideWhenUsed="1"/>
-    <w:lsdException w:name="Table Subtle 2" w:semiHidden="1" w:unhideWhenUsed="1"/>
     <w:lsdException w:name="Table Web 1" w:semiHidden="1" w:unhideWhenUsed="1"/>
     <w:lsdException w:name="Table Web 2" w:semiHidden="1" w:unhideWhenUsed="1"/>
-    <w:lsdException w:name="Table Web 3" w:semiHidden="1" w:unhideWhenUsed="1"/>
     <w:lsdException w:name="Balloon Text" w:semiHidden="1" w:unhideWhenUsed="1"/>
     <w:lsdException w:name="Table Grid" w:uiPriority="39"/>
     <w:lsdException w:name="Table Theme" w:semiHidden="1" w:unhideWhenUsed="1"/>
@@ -1712,6 +1772,10 @@
     <w:lsdException w:name="List Table 5 Dark Accent 6" w:uiPriority="50"/>
     <w:lsdException w:name="List Table 6 Colorful Accent 6" w:uiPriority="51"/>
     <w:lsdException w:name="List Table 7 Colorful Accent 6" w:uiPriority="52"/>
+    <w:lsdException w:name="Mention" w:semiHidden="1" w:unhideWhenUsed="1"/>
+    <w:lsdException w:name="Smart Hyperlink" w:semiHidden="1" w:unhideWhenUsed="1"/>
+    <w:lsdException w:name="Hashtag" w:semiHidden="1" w:unhideWhenUsed="1"/>
+    <w:lsdException w:name="Unresolved Mention" w:semiHidden="1" w:unhideWhenUsed="1"/>
   </w:latentStyles>
   <w:style w:type="paragraph" w:default="1" w:styleId="Standaard">
     <w:name w:val="Normal"/>

--- a/Bundel/LOGBOEK GIP.docx
+++ b/Bundel/LOGBOEK GIP.docx
@@ -641,33 +641,52 @@
             <w:tcW w:w="1884" w:type="dxa"/>
           </w:tcPr>
           <w:p>
+            <w:r>
+              <w:t>13/11/2018</w:t>
+            </w:r>
+          </w:p>
+        </w:tc>
+        <w:tc>
+          <w:tcPr>
+            <w:tcW w:w="1939" w:type="dxa"/>
+          </w:tcPr>
+          <w:p>
+            <w:r>
+              <w:t>DHT11 sensor en CO² sensor</w:t>
+            </w:r>
+          </w:p>
+        </w:tc>
+        <w:tc>
+          <w:tcPr>
+            <w:tcW w:w="1575" w:type="dxa"/>
+          </w:tcPr>
+          <w:p>
+            <w:r>
+              <w:t>Samen</w:t>
+            </w:r>
+          </w:p>
+        </w:tc>
+        <w:tc>
+          <w:tcPr>
+            <w:tcW w:w="1788" w:type="dxa"/>
+          </w:tcPr>
+          <w:p>
+            <w:r>
+              <w:t>3 uur</w:t>
+            </w:r>
+          </w:p>
+        </w:tc>
+        <w:tc>
+          <w:tcPr>
+            <w:tcW w:w="1876" w:type="dxa"/>
+          </w:tcPr>
+          <w:p>
+            <w:r>
+              <w:t>school</w:t>
+            </w:r>
             <w:bookmarkStart w:id="0" w:name="_GoBack"/>
             <w:bookmarkEnd w:id="0"/>
           </w:p>
-        </w:tc>
-        <w:tc>
-          <w:tcPr>
-            <w:tcW w:w="1939" w:type="dxa"/>
-          </w:tcPr>
-          <w:p/>
-        </w:tc>
-        <w:tc>
-          <w:tcPr>
-            <w:tcW w:w="1575" w:type="dxa"/>
-          </w:tcPr>
-          <w:p/>
-        </w:tc>
-        <w:tc>
-          <w:tcPr>
-            <w:tcW w:w="1788" w:type="dxa"/>
-          </w:tcPr>
-          <w:p/>
-        </w:tc>
-        <w:tc>
-          <w:tcPr>
-            <w:tcW w:w="1876" w:type="dxa"/>
-          </w:tcPr>
-          <w:p/>
         </w:tc>
       </w:tr>
       <w:tr>
@@ -1509,6 +1528,7 @@
     <w:lsdException w:name="HTML Sample" w:semiHidden="1" w:unhideWhenUsed="1"/>
     <w:lsdException w:name="HTML Typewriter" w:semiHidden="1" w:unhideWhenUsed="1"/>
     <w:lsdException w:name="HTML Variable" w:semiHidden="1" w:unhideWhenUsed="1"/>
+    <w:lsdException w:name="Normal Table" w:semiHidden="1" w:unhideWhenUsed="1"/>
     <w:lsdException w:name="annotation subject" w:semiHidden="1" w:unhideWhenUsed="1"/>
     <w:lsdException w:name="No List" w:semiHidden="1" w:unhideWhenUsed="1"/>
     <w:lsdException w:name="Outline List 1" w:semiHidden="1" w:unhideWhenUsed="1"/>
@@ -1552,8 +1572,10 @@
     <w:lsdException w:name="Table Elegant" w:semiHidden="1" w:unhideWhenUsed="1"/>
     <w:lsdException w:name="Table Professional" w:semiHidden="1" w:unhideWhenUsed="1"/>
     <w:lsdException w:name="Table Subtle 1" w:semiHidden="1" w:unhideWhenUsed="1"/>
+    <w:lsdException w:name="Table Subtle 2" w:semiHidden="1" w:unhideWhenUsed="1"/>
     <w:lsdException w:name="Table Web 1" w:semiHidden="1" w:unhideWhenUsed="1"/>
     <w:lsdException w:name="Table Web 2" w:semiHidden="1" w:unhideWhenUsed="1"/>
+    <w:lsdException w:name="Table Web 3" w:semiHidden="1" w:unhideWhenUsed="1"/>
     <w:lsdException w:name="Balloon Text" w:semiHidden="1" w:unhideWhenUsed="1"/>
     <w:lsdException w:name="Table Grid" w:uiPriority="39"/>
     <w:lsdException w:name="Table Theme" w:semiHidden="1" w:unhideWhenUsed="1"/>

--- a/Bundel/LOGBOEK GIP.docx
+++ b/Bundel/LOGBOEK GIP.docx
@@ -4,7 +4,7 @@
   <w:body>
     <w:p>
       <w:pPr>
-        <w:pStyle w:val="Kop1"/>
+        <w:pStyle w:val="Heading1"/>
       </w:pPr>
       <w:r>
         <w:t xml:space="preserve">LOGBOEK GIP RUBEN &amp; ARTHUR </w:t>
@@ -14,7 +14,7 @@
     <w:p/>
     <w:tbl>
       <w:tblPr>
-        <w:tblStyle w:val="Tabelraster"/>
+        <w:tblStyle w:val="TableGrid"/>
         <w:tblW w:w="0" w:type="auto"/>
         <w:tblLook w:val="04A0" w:firstRow="1" w:lastRow="0" w:firstColumn="1" w:lastColumn="0" w:noHBand="0" w:noVBand="1"/>
       </w:tblPr>
@@ -94,631 +94,619 @@
           </w:tcPr>
           <w:p>
             <w:r>
-              <w:t xml:space="preserve">GIT </w:t>
-            </w:r>
-            <w:proofErr w:type="spellStart"/>
-            <w:r>
-              <w:t>repository</w:t>
-            </w:r>
-            <w:proofErr w:type="spellEnd"/>
-          </w:p>
-        </w:tc>
-        <w:tc>
-          <w:tcPr>
-            <w:tcW w:w="1575" w:type="dxa"/>
-          </w:tcPr>
-          <w:p>
-            <w:r>
-              <w:t>Samen</w:t>
-            </w:r>
-          </w:p>
-        </w:tc>
-        <w:tc>
-          <w:tcPr>
-            <w:tcW w:w="1788" w:type="dxa"/>
-          </w:tcPr>
-          <w:p>
-            <w:r>
-              <w:t>1 uur</w:t>
-            </w:r>
-          </w:p>
-        </w:tc>
-        <w:tc>
-          <w:tcPr>
-            <w:tcW w:w="1876" w:type="dxa"/>
-          </w:tcPr>
-          <w:p>
-            <w:r>
-              <w:t>School</w:t>
-            </w:r>
-          </w:p>
-        </w:tc>
-      </w:tr>
-      <w:tr>
-        <w:tc>
-          <w:tcPr>
-            <w:tcW w:w="1884" w:type="dxa"/>
-          </w:tcPr>
-          <w:p>
-            <w:r>
-              <w:t>9/10/2018</w:t>
-            </w:r>
-          </w:p>
-        </w:tc>
-        <w:tc>
-          <w:tcPr>
-            <w:tcW w:w="1939" w:type="dxa"/>
-          </w:tcPr>
-          <w:p>
-            <w:r>
-              <w:t>Vocht sensor</w:t>
-            </w:r>
-          </w:p>
-        </w:tc>
-        <w:tc>
-          <w:tcPr>
-            <w:tcW w:w="1575" w:type="dxa"/>
-          </w:tcPr>
-          <w:p>
-            <w:r>
-              <w:t>Samen</w:t>
-            </w:r>
-          </w:p>
-        </w:tc>
-        <w:tc>
-          <w:tcPr>
-            <w:tcW w:w="1788" w:type="dxa"/>
-          </w:tcPr>
-          <w:p>
-            <w:r>
-              <w:t>1 uur</w:t>
-            </w:r>
-          </w:p>
-        </w:tc>
-        <w:tc>
-          <w:tcPr>
-            <w:tcW w:w="1876" w:type="dxa"/>
-          </w:tcPr>
-          <w:p>
-            <w:r>
-              <w:t>School</w:t>
-            </w:r>
-          </w:p>
-        </w:tc>
-      </w:tr>
-      <w:tr>
-        <w:tc>
-          <w:tcPr>
-            <w:tcW w:w="1884" w:type="dxa"/>
-          </w:tcPr>
-          <w:p>
-            <w:r>
-              <w:t>19/10/2018</w:t>
-            </w:r>
-          </w:p>
-        </w:tc>
-        <w:tc>
-          <w:tcPr>
-            <w:tcW w:w="1939" w:type="dxa"/>
-          </w:tcPr>
-          <w:p>
-            <w:proofErr w:type="gramStart"/>
-            <w:r>
-              <w:t xml:space="preserve">Plan </w:t>
-            </w:r>
-            <w:r>
-              <w:t xml:space="preserve"> &amp;</w:t>
-            </w:r>
-            <w:proofErr w:type="gramEnd"/>
-            <w:r>
-              <w:t xml:space="preserve"> sensoren</w:t>
-            </w:r>
-          </w:p>
-        </w:tc>
-        <w:tc>
-          <w:tcPr>
-            <w:tcW w:w="1575" w:type="dxa"/>
-          </w:tcPr>
-          <w:p>
-            <w:r>
-              <w:t>Samen</w:t>
-            </w:r>
-          </w:p>
-        </w:tc>
-        <w:tc>
-          <w:tcPr>
-            <w:tcW w:w="1788" w:type="dxa"/>
-          </w:tcPr>
-          <w:p>
-            <w:r>
-              <w:t>2 uur</w:t>
-            </w:r>
-          </w:p>
-        </w:tc>
-        <w:tc>
-          <w:tcPr>
-            <w:tcW w:w="1876" w:type="dxa"/>
-          </w:tcPr>
-          <w:p>
-            <w:r>
-              <w:t>School</w:t>
-            </w:r>
-          </w:p>
-        </w:tc>
-      </w:tr>
-      <w:tr>
-        <w:tc>
-          <w:tcPr>
-            <w:tcW w:w="1884" w:type="dxa"/>
-          </w:tcPr>
-          <w:p>
-            <w:r>
-              <w:t>23/10/2018</w:t>
-            </w:r>
-          </w:p>
-        </w:tc>
-        <w:tc>
-          <w:tcPr>
-            <w:tcW w:w="1939" w:type="dxa"/>
-          </w:tcPr>
-          <w:p>
-            <w:proofErr w:type="gramStart"/>
-            <w:r>
-              <w:t>sensoren</w:t>
-            </w:r>
-            <w:proofErr w:type="gramEnd"/>
-          </w:p>
-        </w:tc>
-        <w:tc>
-          <w:tcPr>
-            <w:tcW w:w="1575" w:type="dxa"/>
-          </w:tcPr>
-          <w:p>
-            <w:r>
-              <w:t>Samen</w:t>
-            </w:r>
-          </w:p>
-        </w:tc>
-        <w:tc>
-          <w:tcPr>
-            <w:tcW w:w="1788" w:type="dxa"/>
-          </w:tcPr>
-          <w:p>
-            <w:r>
-              <w:t>2 uur</w:t>
-            </w:r>
-          </w:p>
-        </w:tc>
-        <w:tc>
-          <w:tcPr>
-            <w:tcW w:w="1876" w:type="dxa"/>
-          </w:tcPr>
-          <w:p>
-            <w:r>
-              <w:t>School</w:t>
-            </w:r>
-          </w:p>
-        </w:tc>
-      </w:tr>
-      <w:tr>
-        <w:tc>
-          <w:tcPr>
-            <w:tcW w:w="1884" w:type="dxa"/>
-          </w:tcPr>
-          <w:p>
-            <w:r>
-              <w:t>24/10/2018</w:t>
-            </w:r>
-          </w:p>
-        </w:tc>
-        <w:tc>
-          <w:tcPr>
-            <w:tcW w:w="1939" w:type="dxa"/>
-          </w:tcPr>
-          <w:p>
-            <w:r>
-              <w:t xml:space="preserve">Documentatie, </w:t>
-            </w:r>
-            <w:proofErr w:type="spellStart"/>
-            <w:r>
-              <w:t>to</w:t>
-            </w:r>
-            <w:proofErr w:type="spellEnd"/>
-            <w:r>
-              <w:t xml:space="preserve"> do list</w:t>
-            </w:r>
-          </w:p>
-        </w:tc>
-        <w:tc>
-          <w:tcPr>
-            <w:tcW w:w="1575" w:type="dxa"/>
-          </w:tcPr>
-          <w:p>
-            <w:proofErr w:type="gramStart"/>
-            <w:r>
-              <w:t>samen</w:t>
-            </w:r>
-            <w:proofErr w:type="gramEnd"/>
-          </w:p>
-        </w:tc>
-        <w:tc>
-          <w:tcPr>
-            <w:tcW w:w="1788" w:type="dxa"/>
-          </w:tcPr>
-          <w:p>
-            <w:r>
-              <w:t>2 uur</w:t>
-            </w:r>
-          </w:p>
-        </w:tc>
-        <w:tc>
-          <w:tcPr>
-            <w:tcW w:w="1876" w:type="dxa"/>
-          </w:tcPr>
-          <w:p>
-            <w:r>
-              <w:t>School</w:t>
-            </w:r>
-          </w:p>
-        </w:tc>
-      </w:tr>
-      <w:tr>
-        <w:tc>
-          <w:tcPr>
-            <w:tcW w:w="1884" w:type="dxa"/>
-          </w:tcPr>
-          <w:p>
-            <w:r>
-              <w:t>26/10/2018</w:t>
-            </w:r>
-          </w:p>
-        </w:tc>
-        <w:tc>
-          <w:tcPr>
-            <w:tcW w:w="1939" w:type="dxa"/>
-          </w:tcPr>
-          <w:p>
-            <w:r>
-              <w:t>Licht sensor en CO² sensor</w:t>
-            </w:r>
-          </w:p>
-        </w:tc>
-        <w:tc>
-          <w:tcPr>
-            <w:tcW w:w="1575" w:type="dxa"/>
-          </w:tcPr>
-          <w:p>
-            <w:r>
-              <w:t>Samen</w:t>
-            </w:r>
-          </w:p>
-        </w:tc>
-        <w:tc>
-          <w:tcPr>
-            <w:tcW w:w="1788" w:type="dxa"/>
-          </w:tcPr>
-          <w:p>
-            <w:r>
-              <w:t>2 uur</w:t>
-            </w:r>
-          </w:p>
-        </w:tc>
-        <w:tc>
-          <w:tcPr>
-            <w:tcW w:w="1876" w:type="dxa"/>
-          </w:tcPr>
-          <w:p>
-            <w:r>
-              <w:t>School</w:t>
-            </w:r>
-          </w:p>
-        </w:tc>
-      </w:tr>
-      <w:tr>
-        <w:tc>
-          <w:tcPr>
-            <w:tcW w:w="1884" w:type="dxa"/>
-          </w:tcPr>
-          <w:p>
-            <w:r>
-              <w:t>3/11/2018</w:t>
-            </w:r>
-          </w:p>
-        </w:tc>
-        <w:tc>
-          <w:tcPr>
-            <w:tcW w:w="1939" w:type="dxa"/>
-          </w:tcPr>
-          <w:p>
-            <w:proofErr w:type="gramStart"/>
-            <w:r>
-              <w:t>definitiestudie</w:t>
-            </w:r>
-            <w:proofErr w:type="gramEnd"/>
-          </w:p>
-        </w:tc>
-        <w:tc>
-          <w:tcPr>
-            <w:tcW w:w="1575" w:type="dxa"/>
-          </w:tcPr>
-          <w:p>
-            <w:r>
-              <w:t>Ruben</w:t>
-            </w:r>
-          </w:p>
-        </w:tc>
-        <w:tc>
-          <w:tcPr>
-            <w:tcW w:w="1788" w:type="dxa"/>
-          </w:tcPr>
-          <w:p>
-            <w:r>
-              <w:t>2 uur</w:t>
-            </w:r>
-          </w:p>
-        </w:tc>
-        <w:tc>
-          <w:tcPr>
-            <w:tcW w:w="1876" w:type="dxa"/>
-          </w:tcPr>
-          <w:p>
-            <w:r>
-              <w:t>Thuis</w:t>
-            </w:r>
-          </w:p>
-        </w:tc>
-      </w:tr>
-      <w:tr>
-        <w:tc>
-          <w:tcPr>
-            <w:tcW w:w="1884" w:type="dxa"/>
-          </w:tcPr>
-          <w:p>
-            <w:r>
-              <w:t>4/11/2018</w:t>
-            </w:r>
-          </w:p>
-        </w:tc>
-        <w:tc>
-          <w:tcPr>
-            <w:tcW w:w="1939" w:type="dxa"/>
-          </w:tcPr>
-          <w:p>
-            <w:proofErr w:type="gramStart"/>
-            <w:r>
-              <w:t>definitiestudie</w:t>
-            </w:r>
-            <w:proofErr w:type="gramEnd"/>
-          </w:p>
-        </w:tc>
-        <w:tc>
-          <w:tcPr>
-            <w:tcW w:w="1575" w:type="dxa"/>
-          </w:tcPr>
-          <w:p>
-            <w:r>
-              <w:t>Ruben</w:t>
-            </w:r>
-          </w:p>
-        </w:tc>
-        <w:tc>
-          <w:tcPr>
-            <w:tcW w:w="1788" w:type="dxa"/>
-          </w:tcPr>
-          <w:p>
-            <w:r>
-              <w:t>1 uur</w:t>
-            </w:r>
-          </w:p>
-        </w:tc>
-        <w:tc>
-          <w:tcPr>
-            <w:tcW w:w="1876" w:type="dxa"/>
-          </w:tcPr>
-          <w:p>
-            <w:r>
-              <w:t>Thuis</w:t>
-            </w:r>
-          </w:p>
-        </w:tc>
-      </w:tr>
-      <w:tr>
-        <w:tc>
-          <w:tcPr>
-            <w:tcW w:w="1884" w:type="dxa"/>
-          </w:tcPr>
-          <w:p>
-            <w:r>
-              <w:t>5/11/2018</w:t>
-            </w:r>
-          </w:p>
-        </w:tc>
-        <w:tc>
-          <w:tcPr>
-            <w:tcW w:w="1939" w:type="dxa"/>
-          </w:tcPr>
-          <w:p>
-            <w:proofErr w:type="gramStart"/>
-            <w:r>
-              <w:t>detailontwerp</w:t>
-            </w:r>
-            <w:proofErr w:type="gramEnd"/>
-          </w:p>
-        </w:tc>
-        <w:tc>
-          <w:tcPr>
-            <w:tcW w:w="1575" w:type="dxa"/>
-          </w:tcPr>
-          <w:p>
-            <w:r>
-              <w:t>Arthur</w:t>
-            </w:r>
-          </w:p>
-        </w:tc>
-        <w:tc>
-          <w:tcPr>
-            <w:tcW w:w="1788" w:type="dxa"/>
-          </w:tcPr>
-          <w:p>
-            <w:r>
-              <w:t>3 uur</w:t>
-            </w:r>
-          </w:p>
-        </w:tc>
-        <w:tc>
-          <w:tcPr>
-            <w:tcW w:w="1876" w:type="dxa"/>
-          </w:tcPr>
-          <w:p>
-            <w:r>
-              <w:t>Thuis</w:t>
-            </w:r>
-          </w:p>
-        </w:tc>
-      </w:tr>
-      <w:tr>
-        <w:tc>
-          <w:tcPr>
-            <w:tcW w:w="1884" w:type="dxa"/>
-          </w:tcPr>
-          <w:p>
-            <w:r>
-              <w:t>7/11/2018</w:t>
-            </w:r>
-          </w:p>
-        </w:tc>
-        <w:tc>
-          <w:tcPr>
-            <w:tcW w:w="1939" w:type="dxa"/>
-          </w:tcPr>
-          <w:p>
-            <w:proofErr w:type="spellStart"/>
-            <w:r>
-              <w:t>To</w:t>
-            </w:r>
-            <w:proofErr w:type="spellEnd"/>
-            <w:r>
-              <w:t xml:space="preserve"> do list, bestellijst, documentatie aanpassen</w:t>
-            </w:r>
-          </w:p>
-        </w:tc>
-        <w:tc>
-          <w:tcPr>
-            <w:tcW w:w="1575" w:type="dxa"/>
-          </w:tcPr>
-          <w:p>
-            <w:r>
-              <w:t>Samen</w:t>
-            </w:r>
-          </w:p>
-        </w:tc>
-        <w:tc>
-          <w:tcPr>
-            <w:tcW w:w="1788" w:type="dxa"/>
-          </w:tcPr>
-          <w:p>
-            <w:r>
-              <w:t>2 uur</w:t>
-            </w:r>
-          </w:p>
-        </w:tc>
-        <w:tc>
-          <w:tcPr>
-            <w:tcW w:w="1876" w:type="dxa"/>
-          </w:tcPr>
-          <w:p>
-            <w:proofErr w:type="gramStart"/>
-            <w:r>
-              <w:t>school</w:t>
-            </w:r>
-            <w:proofErr w:type="gramEnd"/>
-          </w:p>
-        </w:tc>
-      </w:tr>
-      <w:tr>
-        <w:tc>
-          <w:tcPr>
-            <w:tcW w:w="1884" w:type="dxa"/>
-          </w:tcPr>
-          <w:p>
-            <w:r>
-              <w:t>13/11/2018</w:t>
-            </w:r>
-          </w:p>
-        </w:tc>
-        <w:tc>
-          <w:tcPr>
-            <w:tcW w:w="1939" w:type="dxa"/>
-          </w:tcPr>
-          <w:p>
-            <w:r>
-              <w:t>DHT11 sensor en CO² sensor</w:t>
-            </w:r>
-          </w:p>
-        </w:tc>
-        <w:tc>
-          <w:tcPr>
-            <w:tcW w:w="1575" w:type="dxa"/>
-          </w:tcPr>
-          <w:p>
-            <w:r>
-              <w:t>Samen</w:t>
-            </w:r>
-          </w:p>
-        </w:tc>
-        <w:tc>
-          <w:tcPr>
-            <w:tcW w:w="1788" w:type="dxa"/>
-          </w:tcPr>
-          <w:p>
-            <w:r>
-              <w:t>3 uur</w:t>
-            </w:r>
-          </w:p>
-        </w:tc>
-        <w:tc>
-          <w:tcPr>
-            <w:tcW w:w="1876" w:type="dxa"/>
-          </w:tcPr>
-          <w:p>
-            <w:r>
-              <w:t>school</w:t>
+              <w:t>GIT repos</w:t>
             </w:r>
             <w:bookmarkStart w:id="0" w:name="_GoBack"/>
             <w:bookmarkEnd w:id="0"/>
-          </w:p>
-        </w:tc>
-      </w:tr>
-      <w:tr>
-        <w:tc>
-          <w:tcPr>
-            <w:tcW w:w="1884" w:type="dxa"/>
-          </w:tcPr>
-          <w:p/>
-        </w:tc>
-        <w:tc>
-          <w:tcPr>
-            <w:tcW w:w="1939" w:type="dxa"/>
-          </w:tcPr>
-          <w:p/>
-        </w:tc>
-        <w:tc>
-          <w:tcPr>
-            <w:tcW w:w="1575" w:type="dxa"/>
-          </w:tcPr>
-          <w:p/>
-        </w:tc>
-        <w:tc>
-          <w:tcPr>
-            <w:tcW w:w="1788" w:type="dxa"/>
-          </w:tcPr>
-          <w:p/>
-        </w:tc>
-        <w:tc>
-          <w:tcPr>
-            <w:tcW w:w="1876" w:type="dxa"/>
-          </w:tcPr>
-          <w:p/>
+            <w:r>
+              <w:t>itory</w:t>
+            </w:r>
+          </w:p>
+        </w:tc>
+        <w:tc>
+          <w:tcPr>
+            <w:tcW w:w="1575" w:type="dxa"/>
+          </w:tcPr>
+          <w:p>
+            <w:r>
+              <w:t>Samen</w:t>
+            </w:r>
+          </w:p>
+        </w:tc>
+        <w:tc>
+          <w:tcPr>
+            <w:tcW w:w="1788" w:type="dxa"/>
+          </w:tcPr>
+          <w:p>
+            <w:r>
+              <w:t>1 uur</w:t>
+            </w:r>
+          </w:p>
+        </w:tc>
+        <w:tc>
+          <w:tcPr>
+            <w:tcW w:w="1876" w:type="dxa"/>
+          </w:tcPr>
+          <w:p>
+            <w:r>
+              <w:t>School</w:t>
+            </w:r>
+          </w:p>
+        </w:tc>
+      </w:tr>
+      <w:tr>
+        <w:tc>
+          <w:tcPr>
+            <w:tcW w:w="1884" w:type="dxa"/>
+          </w:tcPr>
+          <w:p>
+            <w:r>
+              <w:t>9/10/2018</w:t>
+            </w:r>
+          </w:p>
+        </w:tc>
+        <w:tc>
+          <w:tcPr>
+            <w:tcW w:w="1939" w:type="dxa"/>
+          </w:tcPr>
+          <w:p>
+            <w:r>
+              <w:t>Vocht sensor</w:t>
+            </w:r>
+          </w:p>
+        </w:tc>
+        <w:tc>
+          <w:tcPr>
+            <w:tcW w:w="1575" w:type="dxa"/>
+          </w:tcPr>
+          <w:p>
+            <w:r>
+              <w:t>Samen</w:t>
+            </w:r>
+          </w:p>
+        </w:tc>
+        <w:tc>
+          <w:tcPr>
+            <w:tcW w:w="1788" w:type="dxa"/>
+          </w:tcPr>
+          <w:p>
+            <w:r>
+              <w:t>1 uur</w:t>
+            </w:r>
+          </w:p>
+        </w:tc>
+        <w:tc>
+          <w:tcPr>
+            <w:tcW w:w="1876" w:type="dxa"/>
+          </w:tcPr>
+          <w:p>
+            <w:r>
+              <w:t>School</w:t>
+            </w:r>
+          </w:p>
+        </w:tc>
+      </w:tr>
+      <w:tr>
+        <w:tc>
+          <w:tcPr>
+            <w:tcW w:w="1884" w:type="dxa"/>
+          </w:tcPr>
+          <w:p>
+            <w:r>
+              <w:t>19/10/2018</w:t>
+            </w:r>
+          </w:p>
+        </w:tc>
+        <w:tc>
+          <w:tcPr>
+            <w:tcW w:w="1939" w:type="dxa"/>
+          </w:tcPr>
+          <w:p>
+            <w:r>
+              <w:t>Plan &amp;</w:t>
+            </w:r>
+            <w:r>
+              <w:t xml:space="preserve"> sensoren</w:t>
+            </w:r>
+          </w:p>
+        </w:tc>
+        <w:tc>
+          <w:tcPr>
+            <w:tcW w:w="1575" w:type="dxa"/>
+          </w:tcPr>
+          <w:p>
+            <w:r>
+              <w:t>Samen</w:t>
+            </w:r>
+          </w:p>
+        </w:tc>
+        <w:tc>
+          <w:tcPr>
+            <w:tcW w:w="1788" w:type="dxa"/>
+          </w:tcPr>
+          <w:p>
+            <w:r>
+              <w:t>2 uur</w:t>
+            </w:r>
+          </w:p>
+        </w:tc>
+        <w:tc>
+          <w:tcPr>
+            <w:tcW w:w="1876" w:type="dxa"/>
+          </w:tcPr>
+          <w:p>
+            <w:r>
+              <w:t>School</w:t>
+            </w:r>
+          </w:p>
+        </w:tc>
+      </w:tr>
+      <w:tr>
+        <w:tc>
+          <w:tcPr>
+            <w:tcW w:w="1884" w:type="dxa"/>
+          </w:tcPr>
+          <w:p>
+            <w:r>
+              <w:t>23/10/2018</w:t>
+            </w:r>
+          </w:p>
+        </w:tc>
+        <w:tc>
+          <w:tcPr>
+            <w:tcW w:w="1939" w:type="dxa"/>
+          </w:tcPr>
+          <w:p>
+            <w:r>
+              <w:t>Sensoren</w:t>
+            </w:r>
+          </w:p>
+        </w:tc>
+        <w:tc>
+          <w:tcPr>
+            <w:tcW w:w="1575" w:type="dxa"/>
+          </w:tcPr>
+          <w:p>
+            <w:r>
+              <w:t>Samen</w:t>
+            </w:r>
+          </w:p>
+        </w:tc>
+        <w:tc>
+          <w:tcPr>
+            <w:tcW w:w="1788" w:type="dxa"/>
+          </w:tcPr>
+          <w:p>
+            <w:r>
+              <w:t>2 uur</w:t>
+            </w:r>
+          </w:p>
+        </w:tc>
+        <w:tc>
+          <w:tcPr>
+            <w:tcW w:w="1876" w:type="dxa"/>
+          </w:tcPr>
+          <w:p>
+            <w:r>
+              <w:t>School</w:t>
+            </w:r>
+          </w:p>
+        </w:tc>
+      </w:tr>
+      <w:tr>
+        <w:tc>
+          <w:tcPr>
+            <w:tcW w:w="1884" w:type="dxa"/>
+          </w:tcPr>
+          <w:p>
+            <w:r>
+              <w:t>24/10/2018</w:t>
+            </w:r>
+          </w:p>
+        </w:tc>
+        <w:tc>
+          <w:tcPr>
+            <w:tcW w:w="1939" w:type="dxa"/>
+          </w:tcPr>
+          <w:p>
+            <w:r>
+              <w:t>Documentatie, to do list</w:t>
+            </w:r>
+          </w:p>
+        </w:tc>
+        <w:tc>
+          <w:tcPr>
+            <w:tcW w:w="1575" w:type="dxa"/>
+          </w:tcPr>
+          <w:p>
+            <w:r>
+              <w:t>Samen</w:t>
+            </w:r>
+          </w:p>
+        </w:tc>
+        <w:tc>
+          <w:tcPr>
+            <w:tcW w:w="1788" w:type="dxa"/>
+          </w:tcPr>
+          <w:p>
+            <w:r>
+              <w:t>2 uur</w:t>
+            </w:r>
+          </w:p>
+        </w:tc>
+        <w:tc>
+          <w:tcPr>
+            <w:tcW w:w="1876" w:type="dxa"/>
+          </w:tcPr>
+          <w:p>
+            <w:r>
+              <w:t>School</w:t>
+            </w:r>
+          </w:p>
+        </w:tc>
+      </w:tr>
+      <w:tr>
+        <w:tc>
+          <w:tcPr>
+            <w:tcW w:w="1884" w:type="dxa"/>
+          </w:tcPr>
+          <w:p>
+            <w:r>
+              <w:t>26/10/2018</w:t>
+            </w:r>
+          </w:p>
+        </w:tc>
+        <w:tc>
+          <w:tcPr>
+            <w:tcW w:w="1939" w:type="dxa"/>
+          </w:tcPr>
+          <w:p>
+            <w:r>
+              <w:t>Licht sensor en CO² sensor</w:t>
+            </w:r>
+          </w:p>
+        </w:tc>
+        <w:tc>
+          <w:tcPr>
+            <w:tcW w:w="1575" w:type="dxa"/>
+          </w:tcPr>
+          <w:p>
+            <w:r>
+              <w:t>Samen</w:t>
+            </w:r>
+          </w:p>
+        </w:tc>
+        <w:tc>
+          <w:tcPr>
+            <w:tcW w:w="1788" w:type="dxa"/>
+          </w:tcPr>
+          <w:p>
+            <w:r>
+              <w:t>2 uur</w:t>
+            </w:r>
+          </w:p>
+        </w:tc>
+        <w:tc>
+          <w:tcPr>
+            <w:tcW w:w="1876" w:type="dxa"/>
+          </w:tcPr>
+          <w:p>
+            <w:r>
+              <w:t>School</w:t>
+            </w:r>
+          </w:p>
+        </w:tc>
+      </w:tr>
+      <w:tr>
+        <w:tc>
+          <w:tcPr>
+            <w:tcW w:w="1884" w:type="dxa"/>
+          </w:tcPr>
+          <w:p>
+            <w:r>
+              <w:t>3/11/2018</w:t>
+            </w:r>
+          </w:p>
+        </w:tc>
+        <w:tc>
+          <w:tcPr>
+            <w:tcW w:w="1939" w:type="dxa"/>
+          </w:tcPr>
+          <w:p>
+            <w:r>
+              <w:t>Definitiestudie</w:t>
+            </w:r>
+          </w:p>
+        </w:tc>
+        <w:tc>
+          <w:tcPr>
+            <w:tcW w:w="1575" w:type="dxa"/>
+          </w:tcPr>
+          <w:p>
+            <w:r>
+              <w:t>Ruben</w:t>
+            </w:r>
+          </w:p>
+        </w:tc>
+        <w:tc>
+          <w:tcPr>
+            <w:tcW w:w="1788" w:type="dxa"/>
+          </w:tcPr>
+          <w:p>
+            <w:r>
+              <w:t>2 uur</w:t>
+            </w:r>
+          </w:p>
+        </w:tc>
+        <w:tc>
+          <w:tcPr>
+            <w:tcW w:w="1876" w:type="dxa"/>
+          </w:tcPr>
+          <w:p>
+            <w:r>
+              <w:t>Thuis</w:t>
+            </w:r>
+          </w:p>
+        </w:tc>
+      </w:tr>
+      <w:tr>
+        <w:tc>
+          <w:tcPr>
+            <w:tcW w:w="1884" w:type="dxa"/>
+          </w:tcPr>
+          <w:p>
+            <w:r>
+              <w:t>4/11/2018</w:t>
+            </w:r>
+          </w:p>
+        </w:tc>
+        <w:tc>
+          <w:tcPr>
+            <w:tcW w:w="1939" w:type="dxa"/>
+          </w:tcPr>
+          <w:p>
+            <w:r>
+              <w:t>Definitiestudie</w:t>
+            </w:r>
+          </w:p>
+        </w:tc>
+        <w:tc>
+          <w:tcPr>
+            <w:tcW w:w="1575" w:type="dxa"/>
+          </w:tcPr>
+          <w:p>
+            <w:r>
+              <w:t>Ruben</w:t>
+            </w:r>
+          </w:p>
+        </w:tc>
+        <w:tc>
+          <w:tcPr>
+            <w:tcW w:w="1788" w:type="dxa"/>
+          </w:tcPr>
+          <w:p>
+            <w:r>
+              <w:t>1 uur</w:t>
+            </w:r>
+          </w:p>
+        </w:tc>
+        <w:tc>
+          <w:tcPr>
+            <w:tcW w:w="1876" w:type="dxa"/>
+          </w:tcPr>
+          <w:p>
+            <w:r>
+              <w:t>Thuis</w:t>
+            </w:r>
+          </w:p>
+        </w:tc>
+      </w:tr>
+      <w:tr>
+        <w:tc>
+          <w:tcPr>
+            <w:tcW w:w="1884" w:type="dxa"/>
+          </w:tcPr>
+          <w:p>
+            <w:r>
+              <w:t>5/11/2018</w:t>
+            </w:r>
+          </w:p>
+        </w:tc>
+        <w:tc>
+          <w:tcPr>
+            <w:tcW w:w="1939" w:type="dxa"/>
+          </w:tcPr>
+          <w:p>
+            <w:r>
+              <w:t>Detailontwerp</w:t>
+            </w:r>
+          </w:p>
+        </w:tc>
+        <w:tc>
+          <w:tcPr>
+            <w:tcW w:w="1575" w:type="dxa"/>
+          </w:tcPr>
+          <w:p>
+            <w:r>
+              <w:t>Arthur</w:t>
+            </w:r>
+          </w:p>
+        </w:tc>
+        <w:tc>
+          <w:tcPr>
+            <w:tcW w:w="1788" w:type="dxa"/>
+          </w:tcPr>
+          <w:p>
+            <w:r>
+              <w:t>3 uur</w:t>
+            </w:r>
+          </w:p>
+        </w:tc>
+        <w:tc>
+          <w:tcPr>
+            <w:tcW w:w="1876" w:type="dxa"/>
+          </w:tcPr>
+          <w:p>
+            <w:r>
+              <w:t>Thuis</w:t>
+            </w:r>
+          </w:p>
+        </w:tc>
+      </w:tr>
+      <w:tr>
+        <w:tc>
+          <w:tcPr>
+            <w:tcW w:w="1884" w:type="dxa"/>
+          </w:tcPr>
+          <w:p>
+            <w:r>
+              <w:t>7/11/2018</w:t>
+            </w:r>
+          </w:p>
+        </w:tc>
+        <w:tc>
+          <w:tcPr>
+            <w:tcW w:w="1939" w:type="dxa"/>
+          </w:tcPr>
+          <w:p>
+            <w:r>
+              <w:t>To do list, bestellijst, documentatie aanpassen</w:t>
+            </w:r>
+          </w:p>
+        </w:tc>
+        <w:tc>
+          <w:tcPr>
+            <w:tcW w:w="1575" w:type="dxa"/>
+          </w:tcPr>
+          <w:p>
+            <w:r>
+              <w:t>Samen</w:t>
+            </w:r>
+          </w:p>
+        </w:tc>
+        <w:tc>
+          <w:tcPr>
+            <w:tcW w:w="1788" w:type="dxa"/>
+          </w:tcPr>
+          <w:p>
+            <w:r>
+              <w:t>2 uur</w:t>
+            </w:r>
+          </w:p>
+        </w:tc>
+        <w:tc>
+          <w:tcPr>
+            <w:tcW w:w="1876" w:type="dxa"/>
+          </w:tcPr>
+          <w:p>
+            <w:r>
+              <w:t>School</w:t>
+            </w:r>
+          </w:p>
+        </w:tc>
+      </w:tr>
+      <w:tr>
+        <w:tc>
+          <w:tcPr>
+            <w:tcW w:w="1884" w:type="dxa"/>
+          </w:tcPr>
+          <w:p>
+            <w:r>
+              <w:t>13/11/2018</w:t>
+            </w:r>
+          </w:p>
+        </w:tc>
+        <w:tc>
+          <w:tcPr>
+            <w:tcW w:w="1939" w:type="dxa"/>
+          </w:tcPr>
+          <w:p>
+            <w:r>
+              <w:t>DHT11 sensor en CO² sensor</w:t>
+            </w:r>
+          </w:p>
+        </w:tc>
+        <w:tc>
+          <w:tcPr>
+            <w:tcW w:w="1575" w:type="dxa"/>
+          </w:tcPr>
+          <w:p>
+            <w:r>
+              <w:t>Samen</w:t>
+            </w:r>
+          </w:p>
+        </w:tc>
+        <w:tc>
+          <w:tcPr>
+            <w:tcW w:w="1788" w:type="dxa"/>
+          </w:tcPr>
+          <w:p>
+            <w:r>
+              <w:t>3 uur</w:t>
+            </w:r>
+          </w:p>
+        </w:tc>
+        <w:tc>
+          <w:tcPr>
+            <w:tcW w:w="1876" w:type="dxa"/>
+          </w:tcPr>
+          <w:p>
+            <w:r>
+              <w:t>school</w:t>
+            </w:r>
+          </w:p>
+        </w:tc>
+      </w:tr>
+      <w:tr>
+        <w:tc>
+          <w:tcPr>
+            <w:tcW w:w="1884" w:type="dxa"/>
+          </w:tcPr>
+          <w:p>
+            <w:r>
+              <w:t>19/11/2018</w:t>
+            </w:r>
+          </w:p>
+        </w:tc>
+        <w:tc>
+          <w:tcPr>
+            <w:tcW w:w="1939" w:type="dxa"/>
+          </w:tcPr>
+          <w:p>
+            <w:r>
+              <w:t>Bestellijst</w:t>
+            </w:r>
+          </w:p>
+        </w:tc>
+        <w:tc>
+          <w:tcPr>
+            <w:tcW w:w="1575" w:type="dxa"/>
+          </w:tcPr>
+          <w:p>
+            <w:r>
+              <w:t>Arthur</w:t>
+            </w:r>
+          </w:p>
+        </w:tc>
+        <w:tc>
+          <w:tcPr>
+            <w:tcW w:w="1788" w:type="dxa"/>
+          </w:tcPr>
+          <w:p>
+            <w:r>
+              <w:t>30 min</w:t>
+            </w:r>
+          </w:p>
+        </w:tc>
+        <w:tc>
+          <w:tcPr>
+            <w:tcW w:w="1876" w:type="dxa"/>
+          </w:tcPr>
+          <w:p>
+            <w:r>
+              <w:t>Thuis</w:t>
+            </w:r>
+          </w:p>
         </w:tc>
       </w:tr>
       <w:tr>
@@ -1799,15 +1787,15 @@
     <w:lsdException w:name="Hashtag" w:semiHidden="1" w:unhideWhenUsed="1"/>
     <w:lsdException w:name="Unresolved Mention" w:semiHidden="1" w:unhideWhenUsed="1"/>
   </w:latentStyles>
-  <w:style w:type="paragraph" w:default="1" w:styleId="Standaard">
+  <w:style w:type="paragraph" w:default="1" w:styleId="Normal">
     <w:name w:val="Normal"/>
     <w:qFormat/>
   </w:style>
-  <w:style w:type="paragraph" w:styleId="Kop1">
+  <w:style w:type="paragraph" w:styleId="Heading1">
     <w:name w:val="heading 1"/>
-    <w:basedOn w:val="Standaard"/>
-    <w:next w:val="Standaard"/>
-    <w:link w:val="Kop1Char"/>
+    <w:basedOn w:val="Normal"/>
+    <w:next w:val="Normal"/>
+    <w:link w:val="Heading1Char"/>
     <w:uiPriority w:val="9"/>
     <w:qFormat/>
     <w:rsid w:val="00BB1050"/>
@@ -1824,13 +1812,13 @@
       <w:szCs w:val="32"/>
     </w:rPr>
   </w:style>
-  <w:style w:type="character" w:default="1" w:styleId="Standaardalinea-lettertype">
+  <w:style w:type="character" w:default="1" w:styleId="DefaultParagraphFont">
     <w:name w:val="Default Paragraph Font"/>
     <w:uiPriority w:val="1"/>
     <w:semiHidden/>
     <w:unhideWhenUsed/>
   </w:style>
-  <w:style w:type="table" w:default="1" w:styleId="Standaardtabel">
+  <w:style w:type="table" w:default="1" w:styleId="TableNormal">
     <w:name w:val="Normal Table"/>
     <w:uiPriority w:val="99"/>
     <w:semiHidden/>
@@ -1845,16 +1833,16 @@
       </w:tblCellMar>
     </w:tblPr>
   </w:style>
-  <w:style w:type="numbering" w:default="1" w:styleId="Geenlijst">
+  <w:style w:type="numbering" w:default="1" w:styleId="NoList">
     <w:name w:val="No List"/>
     <w:uiPriority w:val="99"/>
     <w:semiHidden/>
     <w:unhideWhenUsed/>
   </w:style>
-  <w:style w:type="character" w:customStyle="1" w:styleId="Kop1Char">
-    <w:name w:val="Kop 1 Char"/>
-    <w:basedOn w:val="Standaardalinea-lettertype"/>
-    <w:link w:val="Kop1"/>
+  <w:style w:type="character" w:customStyle="1" w:styleId="Heading1Char">
+    <w:name w:val="Heading 1 Char"/>
+    <w:basedOn w:val="DefaultParagraphFont"/>
+    <w:link w:val="Heading1"/>
     <w:uiPriority w:val="9"/>
     <w:rsid w:val="00BB1050"/>
     <w:rPr>
@@ -1864,9 +1852,9 @@
       <w:szCs w:val="32"/>
     </w:rPr>
   </w:style>
-  <w:style w:type="table" w:styleId="Tabelraster">
+  <w:style w:type="table" w:styleId="TableGrid">
     <w:name w:val="Table Grid"/>
-    <w:basedOn w:val="Standaardtabel"/>
+    <w:basedOn w:val="TableNormal"/>
     <w:uiPriority w:val="39"/>
     <w:rsid w:val="00BB1050"/>
     <w:pPr>
